--- a/business/business-plan/Jibres-Business Plan-v1.docx
+++ b/business/business-plan/Jibres-Business Plan-v1.docx
@@ -14104,7 +14104,7 @@
                 <w:rFonts w:hint="cs"/>
                 <w:rtl/>
               </w:rPr>
-              <w:t xml:space="preserve">سرمایه مورد نیاز در این مرحله بین </w:t>
+              <w:t xml:space="preserve">سرمایه مورد نیاز در این مرحله </w:t>
             </w:r>
             <w:r>
               <w:rPr>
@@ -14112,23 +14112,7 @@
                 <w:rFonts w:hint="cs"/>
                 <w:rtl/>
               </w:rPr>
-              <w:t>۲.۵</w:t>
-            </w:r>
-            <w:r>
-              <w:rPr>
-                <w:rStyle w:val="OPImpact"/>
-                <w:rFonts w:hint="cs"/>
-                <w:rtl/>
-              </w:rPr>
-              <w:t xml:space="preserve"> تا </w:t>
-            </w:r>
-            <w:r>
-              <w:rPr>
-                <w:rStyle w:val="OPImpact"/>
-                <w:rFonts w:hint="cs"/>
-                <w:rtl/>
-              </w:rPr>
-              <w:t>۱۰</w:t>
+              <w:t>حداقل ۵</w:t>
             </w:r>
             <w:r>
               <w:rPr>
@@ -43763,6 +43747,7 @@
       <w:r>
         <w:rPr>
           <w:rFonts w:hint="cs"/>
+          <w:noProof/>
           <w:rtl/>
         </w:rPr>
         <w:drawing>
@@ -43926,6 +43911,7 @@
       <w:r>
         <w:rPr>
           <w:rFonts w:hint="cs"/>
+          <w:noProof/>
           <w:rtl/>
         </w:rPr>
         <mc:AlternateContent>
@@ -44026,7 +44012,6 @@
                             <w:hyperlink r:id="rId54" w:history="1">
                               <w:r>
                                 <w:rPr>
-                                  <w:rStyle w:val="Answers"/>
                                   <w:color w:val="7F7F7F" w:themeColor="text1" w:themeTint="80"/>
                                   <w:sz w:val="16"/>
                                   <w:szCs w:val="16"/>
@@ -44078,6 +44063,7 @@
                                 <w:dataBinding w:prefixMappings="xmlns:ns0='http://purl.org/dc/elements/1.1/' xmlns:ns1='http://schemas.openxmlformats.org/package/2006/metadata/core-properties' " w:xpath="/ns1:coreProperties[1]/ns1:contentStatus[1]" w:storeItemID="{6C3C8BC8-F283-45AE-878A-BAB7291924A1}"/>
                                 <w:text/>
                               </w:sdtPr>
+                              <w:sdtEndPr/>
                               <w:sdtContent>
                                 <w:r>
                                   <w:rPr>
@@ -44121,6 +44107,7 @@
                                   <w:calendar w:val="gregorian"/>
                                 </w:date>
                               </w:sdtPr>
+                              <w:sdtEndPr/>
                               <w:sdtContent>
                                 <w:r>
                                   <w:rPr>
@@ -44204,7 +44191,6 @@
                       <w:hyperlink r:id="rId55" w:history="1">
                         <w:r>
                           <w:rPr>
-                            <w:rStyle w:val="Answers"/>
                             <w:color w:val="7F7F7F" w:themeColor="text1" w:themeTint="80"/>
                             <w:sz w:val="16"/>
                             <w:szCs w:val="16"/>
@@ -44256,6 +44242,7 @@
                           <w:dataBinding w:prefixMappings="xmlns:ns0='http://purl.org/dc/elements/1.1/' xmlns:ns1='http://schemas.openxmlformats.org/package/2006/metadata/core-properties' " w:xpath="/ns1:coreProperties[1]/ns1:contentStatus[1]" w:storeItemID="{6C3C8BC8-F283-45AE-878A-BAB7291924A1}"/>
                           <w:text/>
                         </w:sdtPr>
+                        <w:sdtEndPr/>
                         <w:sdtContent>
                           <w:r>
                             <w:rPr>
@@ -44299,6 +44286,7 @@
                             <w:calendar w:val="gregorian"/>
                           </w:date>
                         </w:sdtPr>
+                        <w:sdtEndPr/>
                         <w:sdtContent>
                           <w:r>
                             <w:rPr>
@@ -57062,6 +57050,7 @@
     <w:rsid w:val="008206CE"/>
     <w:rsid w:val="0083560E"/>
     <w:rsid w:val="0084249E"/>
+    <w:rsid w:val="0086331E"/>
     <w:rsid w:val="008644DC"/>
     <w:rsid w:val="00877FA9"/>
     <w:rsid w:val="008D5276"/>
